--- a/reports/report1/titlepage.docx
+++ b/reports/report1/titlepage.docx
@@ -38,6 +38,15 @@
           <w:sz w:val="52"/>
           <w:szCs w:val="52"/>
         </w:rPr>
+        <w:t xml:space="preserve"> (Report 1)</w:t>
+      </w:r>
+      <w:r>
+        <w:rPr>
+          <w:rFonts w:ascii="Times New Roman" w:hAnsi="Times New Roman" w:cs="Times New Roman"/>
+          <w:b/>
+          <w:sz w:val="52"/>
+          <w:szCs w:val="52"/>
+        </w:rPr>
         <w:t xml:space="preserve"> </w:t>
       </w:r>
     </w:p>
@@ -51,6 +60,8 @@
           <w:szCs w:val="44"/>
         </w:rPr>
       </w:pPr>
+      <w:bookmarkStart w:id="0" w:name="_GoBack"/>
+      <w:bookmarkEnd w:id="0"/>
     </w:p>
     <w:p>
       <w:pPr>
@@ -340,8 +351,6 @@
         </w:rPr>
         <w:t>20</w:t>
       </w:r>
-      <w:bookmarkStart w:id="0" w:name="_GoBack"/>
-      <w:bookmarkEnd w:id="0"/>
     </w:p>
     <w:p>
       <w:pPr>
@@ -631,7 +640,7 @@
       </w:pPr>
     </w:pPrDefault>
   </w:docDefaults>
-  <w:latentStyles w:defLockedState="0" w:defUIPriority="99" w:defSemiHidden="0" w:defUnhideWhenUsed="0" w:defQFormat="0" w:count="377">
+  <w:latentStyles w:defLockedState="0" w:defUIPriority="99" w:defSemiHidden="0" w:defUnhideWhenUsed="0" w:defQFormat="0" w:count="376">
     <w:lsdException w:name="Normal" w:uiPriority="0" w:qFormat="1"/>
     <w:lsdException w:name="heading 1" w:uiPriority="9" w:qFormat="1"/>
     <w:lsdException w:name="heading 2" w:semiHidden="1" w:uiPriority="9" w:unhideWhenUsed="1" w:qFormat="1"/>
@@ -737,6 +746,7 @@
     <w:lsdException w:name="HTML Sample" w:semiHidden="1" w:unhideWhenUsed="1"/>
     <w:lsdException w:name="HTML Typewriter" w:semiHidden="1" w:unhideWhenUsed="1"/>
     <w:lsdException w:name="HTML Variable" w:semiHidden="1" w:unhideWhenUsed="1"/>
+    <w:lsdException w:name="Normal Table" w:semiHidden="1" w:unhideWhenUsed="1"/>
     <w:lsdException w:name="annotation subject" w:semiHidden="1" w:unhideWhenUsed="1"/>
     <w:lsdException w:name="No List" w:semiHidden="1" w:unhideWhenUsed="1"/>
     <w:lsdException w:name="Outline List 1" w:semiHidden="1" w:unhideWhenUsed="1"/>
@@ -783,8 +793,10 @@
     <w:lsdException w:name="Table Subtle 2" w:semiHidden="1" w:unhideWhenUsed="1"/>
     <w:lsdException w:name="Table Web 1" w:semiHidden="1" w:unhideWhenUsed="1"/>
     <w:lsdException w:name="Table Web 2" w:semiHidden="1" w:unhideWhenUsed="1"/>
+    <w:lsdException w:name="Table Web 3" w:semiHidden="1" w:unhideWhenUsed="1"/>
     <w:lsdException w:name="Balloon Text" w:semiHidden="1" w:unhideWhenUsed="1"/>
     <w:lsdException w:name="Table Grid" w:uiPriority="59"/>
+    <w:lsdException w:name="Table Theme" w:semiHidden="1" w:unhideWhenUsed="1"/>
     <w:lsdException w:name="Placeholder Text" w:semiHidden="1"/>
     <w:lsdException w:name="No Spacing" w:uiPriority="1" w:qFormat="1"/>
     <w:lsdException w:name="Light Shading" w:uiPriority="60"/>
@@ -1005,7 +1017,6 @@
     <w:lsdException w:name="Hashtag" w:semiHidden="1" w:unhideWhenUsed="1"/>
     <w:lsdException w:name="Unresolved Mention" w:semiHidden="1" w:unhideWhenUsed="1"/>
     <w:lsdException w:name="Smart Link" w:semiHidden="1" w:unhideWhenUsed="1"/>
-    <w:lsdException w:name="Smart Link Error" w:semiHidden="1" w:unhideWhenUsed="1"/>
   </w:latentStyles>
   <w:style w:type="paragraph" w:default="1" w:styleId="Normal">
     <w:name w:val="Normal"/>
@@ -1484,7 +1495,7 @@
 </file>
 
 <file path=customXml/itemProps1.xml><?xml version="1.0" encoding="utf-8"?>
-<ds:datastoreItem xmlns:ds="http://schemas.openxmlformats.org/officeDocument/2006/customXml" ds:itemID="{E040AE94-193A-7047-B016-6D9D581019B0}">
+<ds:datastoreItem xmlns:ds="http://schemas.openxmlformats.org/officeDocument/2006/customXml" ds:itemID="{542E24DA-91D6-4742-AA2A-44BAD49620ED}">
   <ds:schemaRefs>
     <ds:schemaRef ds:uri="http://schemas.openxmlformats.org/officeDocument/2006/bibliography"/>
   </ds:schemaRefs>
